--- a/document/SystemDesign.docx
+++ b/document/SystemDesign.docx
@@ -7292,18 +7292,10 @@
           <w:noProof/>
         </w:rPr>
         <w:drawing>
-          <wp:anchor distT="0" distB="0" distL="114300" distR="114300" simplePos="0" relativeHeight="251658240" behindDoc="0" locked="0" layoutInCell="1" allowOverlap="1">
-            <wp:simplePos x="914400" y="1645920"/>
-            <wp:positionH relativeFrom="column">
-              <wp:align>left</wp:align>
-            </wp:positionH>
-            <wp:positionV relativeFrom="paragraph">
-              <wp:align>top</wp:align>
-            </wp:positionV>
-            <wp:extent cx="5943600" cy="4509958"/>
-            <wp:effectExtent l="0" t="0" r="0" b="5080"/>
-            <wp:wrapSquare wrapText="bothSides"/>
-            <wp:docPr id="6" name="Picture 6" descr="D:\MyFolder\study\DoAn\images\login.jpg"/>
+          <wp:inline distT="0" distB="0" distL="0" distR="0">
+            <wp:extent cx="5943600" cy="6466245"/>
+            <wp:effectExtent l="0" t="0" r="0" b="0"/>
+            <wp:docPr id="1" name="Picture 1" descr="D:\MyFolder\study\DoAn\images\login.jpg"/>
             <wp:cNvGraphicFramePr>
               <a:graphicFrameLocks xmlns:a="http://schemas.openxmlformats.org/drawingml/2006/main" noChangeAspect="1"/>
             </wp:cNvGraphicFramePr>
@@ -7311,7 +7303,7 @@
               <a:graphicData uri="http://schemas.openxmlformats.org/drawingml/2006/picture">
                 <pic:pic xmlns:pic="http://schemas.openxmlformats.org/drawingml/2006/picture">
                   <pic:nvPicPr>
-                    <pic:cNvPr id="0" name="Picture 6" descr="D:\MyFolder\study\DoAn\images\login.jpg"/>
+                    <pic:cNvPr id="0" name="Picture 1" descr="D:\MyFolder\study\DoAn\images\login.jpg"/>
                     <pic:cNvPicPr>
                       <a:picLocks noChangeAspect="1" noChangeArrowheads="1"/>
                     </pic:cNvPicPr>
@@ -7332,7 +7324,7 @@
                   <pic:spPr bwMode="auto">
                     <a:xfrm>
                       <a:off x="0" y="0"/>
-                      <a:ext cx="5943600" cy="4509958"/>
+                      <a:ext cx="5943600" cy="6466245"/>
                     </a:xfrm>
                     <a:prstGeom prst="rect">
                       <a:avLst/>
@@ -7345,9 +7337,11 @@
                 </pic:pic>
               </a:graphicData>
             </a:graphic>
-          </wp:anchor>
+          </wp:inline>
         </w:drawing>
       </w:r>
+      <w:bookmarkStart w:id="0" w:name="_GoBack"/>
+      <w:bookmarkEnd w:id="0"/>
       <w:r>
         <w:rPr>
           <w:rFonts w:ascii="Times New Roman" w:hAnsi="Times New Roman" w:cs="Times New Roman"/>
@@ -13644,8 +13638,6 @@
           </wp:inline>
         </w:drawing>
       </w:r>
-      <w:bookmarkStart w:id="0" w:name="_GoBack"/>
-      <w:bookmarkEnd w:id="0"/>
     </w:p>
     <w:p>
       <w:pPr>
@@ -14441,6 +14433,7 @@
         <w:dataBinding w:prefixMappings="xmlns:ns0='http://purl.org/dc/elements/1.1/' xmlns:ns1='http://schemas.openxmlformats.org/package/2006/metadata/core-properties' " w:xpath="/ns1:coreProperties[1]/ns0:title[1]" w:storeItemID="{6C3C8BC8-F283-45AE-878A-BAB7291924A1}"/>
         <w:text/>
       </w:sdtPr>
+      <w:sdtEndPr/>
       <w:sdtContent>
         <w:r>
           <w:rPr>
@@ -15658,6 +15651,7 @@
     <w:rsid w:val="00131129"/>
     <w:rsid w:val="00157385"/>
     <w:rsid w:val="00703876"/>
+    <w:rsid w:val="008A0221"/>
     <w:rsid w:val="00954CFC"/>
     <w:rsid w:val="00AC3052"/>
   </w:rsids>
@@ -16383,7 +16377,7 @@
 </file>
 
 <file path=customXml/itemProps1.xml><?xml version="1.0" encoding="utf-8"?>
-<ds:datastoreItem xmlns:ds="http://schemas.openxmlformats.org/officeDocument/2006/customXml" ds:itemID="{E4A217CD-0EA1-4162-8A69-4957B4DCDE54}">
+<ds:datastoreItem xmlns:ds="http://schemas.openxmlformats.org/officeDocument/2006/customXml" ds:itemID="{9F1BEF55-1E8C-4C63-80E3-5740DD2E7AA4}">
   <ds:schemaRefs>
     <ds:schemaRef ds:uri="http://schemas.openxmlformats.org/officeDocument/2006/bibliography"/>
   </ds:schemaRefs>

--- a/document/SystemDesign.docx
+++ b/document/SystemDesign.docx
@@ -280,13 +280,8 @@
         </w:rPr>
         <w:t>ER</w:t>
       </w:r>
-      <w:proofErr w:type="gramStart"/>
-      <w:r>
-        <w:t>)  được</w:t>
-      </w:r>
-      <w:proofErr w:type="gramEnd"/>
-      <w:r>
-        <w:t xml:space="preserve"> CHEN giới thiệu vòa năm 1976. Đây là một mô hình được sử dụng rộng rãi trong các bản thiết kế </w:t>
+      <w:r>
+        <w:t xml:space="preserve">)  được CHEN giới thiệu vòa năm 1976. Đây là một mô hình được sử dụng rộng rãi trong các bản thiết kế </w:t>
       </w:r>
       <w:hyperlink r:id="rId8" w:tooltip="cơ sở dữ liệu" w:history="1">
         <w:r>
@@ -312,21 +307,7 @@
         <w:rPr>
           <w:rFonts w:ascii="Times New Roman" w:hAnsi="Times New Roman" w:cs="Times New Roman"/>
         </w:rPr>
-        <w:t xml:space="preserve">Mô hình E-R là một mô tả logic chi tiết dữ liệu của một tổ chức hay một lĩnh vực nghiệp vụ. Nó giúp người thiết kế cơ sở dữ liệu mô tả thế giới thực gần </w:t>
-      </w:r>
-      <w:proofErr w:type="gramStart"/>
-      <w:r>
-        <w:rPr>
-          <w:rFonts w:ascii="Times New Roman" w:hAnsi="Times New Roman" w:cs="Times New Roman"/>
-        </w:rPr>
-        <w:t>gũi</w:t>
-      </w:r>
-      <w:proofErr w:type="gramEnd"/>
-      <w:r>
-        <w:rPr>
-          <w:rFonts w:ascii="Times New Roman" w:hAnsi="Times New Roman" w:cs="Times New Roman"/>
-        </w:rPr>
-        <w:t xml:space="preserve"> với quan niệm và cách nhìn nhận bình thường của con người. Nó là công cụ để phân tích thông tin nghiệp vụ.</w:t>
+        <w:t>Mô hình E-R là một mô tả logic chi tiết dữ liệu của một tổ chức hay một lĩnh vực nghiệp vụ. Nó giúp người thiết kế cơ sở dữ liệu mô tả thế giới thực gần gũi với quan niệm và cách nhìn nhận bình thường của con người. Nó là công cụ để phân tích thông tin nghiệp vụ.</w:t>
       </w:r>
     </w:p>
     <w:p>
@@ -6712,21 +6693,7 @@
         <w:rPr>
           <w:rFonts w:ascii="Times New Roman" w:hAnsi="Times New Roman" w:cs="Times New Roman"/>
         </w:rPr>
-        <w:t xml:space="preserve">Cấu trúc </w:t>
-      </w:r>
-      <w:proofErr w:type="gramStart"/>
-      <w:r>
-        <w:rPr>
-          <w:rFonts w:ascii="Times New Roman" w:hAnsi="Times New Roman" w:cs="Times New Roman"/>
-        </w:rPr>
-        <w:t>thư</w:t>
-      </w:r>
-      <w:proofErr w:type="gramEnd"/>
-      <w:r>
-        <w:rPr>
-          <w:rFonts w:ascii="Times New Roman" w:hAnsi="Times New Roman" w:cs="Times New Roman"/>
-        </w:rPr>
-        <w:t xml:space="preserve"> mục</w:t>
+        <w:t>Cấu trúc thư mục</w:t>
       </w:r>
     </w:p>
     <w:p>
@@ -6802,21 +6769,7 @@
         <w:rPr>
           <w:rFonts w:ascii="Times New Roman" w:hAnsi="Times New Roman" w:cs="Times New Roman"/>
         </w:rPr>
-        <w:t xml:space="preserve">Hình </w:t>
-      </w:r>
-      <w:proofErr w:type="gramStart"/>
-      <w:r>
-        <w:rPr>
-          <w:rFonts w:ascii="Times New Roman" w:hAnsi="Times New Roman" w:cs="Times New Roman"/>
-        </w:rPr>
-        <w:t>2 :</w:t>
-      </w:r>
-      <w:proofErr w:type="gramEnd"/>
-      <w:r>
-        <w:rPr>
-          <w:rFonts w:ascii="Times New Roman" w:hAnsi="Times New Roman" w:cs="Times New Roman"/>
-        </w:rPr>
-        <w:t xml:space="preserve"> Cấu trúc </w:t>
+        <w:t xml:space="preserve">Hình 2 : Cấu trúc </w:t>
       </w:r>
       <w:r>
         <w:rPr>
@@ -7292,10 +7245,18 @@
           <w:noProof/>
         </w:rPr>
         <w:drawing>
-          <wp:inline distT="0" distB="0" distL="0" distR="0">
-            <wp:extent cx="5943600" cy="6466245"/>
-            <wp:effectExtent l="0" t="0" r="0" b="0"/>
-            <wp:docPr id="1" name="Picture 1" descr="D:\MyFolder\study\DoAn\images\login.jpg"/>
+          <wp:anchor distT="0" distB="0" distL="114300" distR="114300" simplePos="0" relativeHeight="251658240" behindDoc="0" locked="0" layoutInCell="1" allowOverlap="1">
+            <wp:simplePos x="914400" y="1645920"/>
+            <wp:positionH relativeFrom="column">
+              <wp:align>left</wp:align>
+            </wp:positionH>
+            <wp:positionV relativeFrom="paragraph">
+              <wp:align>top</wp:align>
+            </wp:positionV>
+            <wp:extent cx="5943600" cy="4509958"/>
+            <wp:effectExtent l="0" t="0" r="0" b="5080"/>
+            <wp:wrapSquare wrapText="bothSides"/>
+            <wp:docPr id="6" name="Picture 6" descr="D:\MyFolder\study\DoAn\images\login.jpg"/>
             <wp:cNvGraphicFramePr>
               <a:graphicFrameLocks xmlns:a="http://schemas.openxmlformats.org/drawingml/2006/main" noChangeAspect="1"/>
             </wp:cNvGraphicFramePr>
@@ -7303,7 +7264,7 @@
               <a:graphicData uri="http://schemas.openxmlformats.org/drawingml/2006/picture">
                 <pic:pic xmlns:pic="http://schemas.openxmlformats.org/drawingml/2006/picture">
                   <pic:nvPicPr>
-                    <pic:cNvPr id="0" name="Picture 1" descr="D:\MyFolder\study\DoAn\images\login.jpg"/>
+                    <pic:cNvPr id="0" name="Picture 6" descr="D:\MyFolder\study\DoAn\images\login.jpg"/>
                     <pic:cNvPicPr>
                       <a:picLocks noChangeAspect="1" noChangeArrowheads="1"/>
                     </pic:cNvPicPr>
@@ -7324,7 +7285,7 @@
                   <pic:spPr bwMode="auto">
                     <a:xfrm>
                       <a:off x="0" y="0"/>
-                      <a:ext cx="5943600" cy="6466245"/>
+                      <a:ext cx="5943600" cy="4509958"/>
                     </a:xfrm>
                     <a:prstGeom prst="rect">
                       <a:avLst/>
@@ -7337,11 +7298,9 @@
                 </pic:pic>
               </a:graphicData>
             </a:graphic>
-          </wp:inline>
+          </wp:anchor>
         </w:drawing>
       </w:r>
-      <w:bookmarkStart w:id="0" w:name="_GoBack"/>
-      <w:bookmarkEnd w:id="0"/>
       <w:r>
         <w:rPr>
           <w:rFonts w:ascii="Times New Roman" w:hAnsi="Times New Roman" w:cs="Times New Roman"/>
@@ -7703,14 +7662,7 @@
         <w:rPr>
           <w:rFonts w:ascii="Times New Roman" w:hAnsi="Times New Roman" w:cs="Times New Roman"/>
         </w:rPr>
-        <w:t xml:space="preserve">Xem ngày </w:t>
-      </w:r>
-      <w:proofErr w:type="gramStart"/>
-      <w:r>
-        <w:rPr>
-          <w:rFonts w:ascii="Times New Roman" w:hAnsi="Times New Roman" w:cs="Times New Roman"/>
-        </w:rPr>
-        <w:t xml:space="preserve">nghỉ </w:t>
+        <w:t xml:space="preserve">Xem ngày nghỉ </w:t>
       </w:r>
       <w:r>
         <w:rPr>
@@ -7718,7 +7670,6 @@
         </w:rPr>
         <w:t>”</w:t>
       </w:r>
-      <w:proofErr w:type="gramEnd"/>
     </w:p>
     <w:p>
       <w:pPr>
@@ -9267,6 +9218,12 @@
               </w:rPr>
               <w:t>Kiểm tra tài khoản</w:t>
             </w:r>
+            <w:r>
+              <w:rPr>
+                <w:rFonts w:ascii="Times New Roman" w:hAnsi="Times New Roman" w:cs="Times New Roman"/>
+              </w:rPr>
+              <w:t xml:space="preserve"> có tồn tại</w:t>
+            </w:r>
           </w:p>
         </w:tc>
       </w:tr>
@@ -9757,21 +9714,7 @@
               <w:rPr>
                 <w:rFonts w:ascii="Times New Roman" w:hAnsi="Times New Roman" w:cs="Times New Roman"/>
               </w:rPr>
-              <w:t xml:space="preserve">Lấy tất cả bản ghi có trạng thái là 1 (đăng </w:t>
-            </w:r>
-            <w:proofErr w:type="gramStart"/>
-            <w:r>
-              <w:rPr>
-                <w:rFonts w:ascii="Times New Roman" w:hAnsi="Times New Roman" w:cs="Times New Roman"/>
-              </w:rPr>
-              <w:t>kí )</w:t>
-            </w:r>
-            <w:proofErr w:type="gramEnd"/>
-            <w:r>
-              <w:rPr>
-                <w:rFonts w:ascii="Times New Roman" w:hAnsi="Times New Roman" w:cs="Times New Roman"/>
-              </w:rPr>
-              <w:t xml:space="preserve"> và 0 (đã nghỉ). Bản ghi nào có trạng thái là 1 thì hiển thị action Cencle</w:t>
+              <w:t>Lấy tất cả bản ghi có trạng thái là 1 (đăng kí ) và 0 (đã nghỉ). Bản ghi nào có trạng thái là 1 thì hiển thị action Cencle</w:t>
             </w:r>
           </w:p>
         </w:tc>
@@ -10926,6 +10869,12 @@
               </w:rPr>
               <w:t xml:space="preserve">lịch giảng </w:t>
             </w:r>
+            <w:r>
+              <w:rPr>
+                <w:rFonts w:ascii="Times New Roman" w:hAnsi="Times New Roman" w:cs="Times New Roman"/>
+              </w:rPr>
+              <w:t>trong khoảng thời gian</w:t>
+            </w:r>
           </w:p>
         </w:tc>
       </w:tr>
@@ -10962,7 +10911,50 @@
               <w:rPr>
                 <w:rFonts w:ascii="Times New Roman" w:hAnsi="Times New Roman" w:cs="Times New Roman"/>
               </w:rPr>
-              <w:t>TimeStamp Mốc thời gian</w:t>
+              <w:t xml:space="preserve">TimeStamp </w:t>
+            </w:r>
+            <w:r>
+              <w:rPr>
+                <w:rFonts w:ascii="Times New Roman" w:hAnsi="Times New Roman" w:cs="Times New Roman"/>
+              </w:rPr>
+              <w:t>Thời gian băt đầu</w:t>
+            </w:r>
+          </w:p>
+          <w:p>
+            <w:pPr>
+              <w:rPr>
+                <w:rFonts w:ascii="Times New Roman" w:hAnsi="Times New Roman" w:cs="Times New Roman"/>
+              </w:rPr>
+            </w:pPr>
+            <w:r>
+              <w:rPr>
+                <w:rFonts w:ascii="Times New Roman" w:hAnsi="Times New Roman" w:cs="Times New Roman"/>
+              </w:rPr>
+              <w:t xml:space="preserve">TimeStamp </w:t>
+            </w:r>
+            <w:r>
+              <w:rPr>
+                <w:rFonts w:ascii="Times New Roman" w:hAnsi="Times New Roman" w:cs="Times New Roman"/>
+              </w:rPr>
+              <w:t xml:space="preserve">Thời gian </w:t>
+            </w:r>
+            <w:r>
+              <w:rPr>
+                <w:rFonts w:ascii="Times New Roman" w:hAnsi="Times New Roman" w:cs="Times New Roman"/>
+              </w:rPr>
+              <w:t>kế</w:t>
+            </w:r>
+            <w:r>
+              <w:rPr>
+                <w:rFonts w:ascii="Times New Roman" w:hAnsi="Times New Roman" w:cs="Times New Roman"/>
+              </w:rPr>
+              <w:t>t thú</w:t>
+            </w:r>
+            <w:r>
+              <w:rPr>
+                <w:rFonts w:ascii="Times New Roman" w:hAnsi="Times New Roman" w:cs="Times New Roman"/>
+              </w:rPr>
+              <w:t>c</w:t>
             </w:r>
           </w:p>
           <w:p>
@@ -11078,29 +11070,12 @@
     </w:tbl>
     <w:p>
       <w:pPr>
-        <w:rPr>
-          <w:rFonts w:ascii="Times New Roman" w:eastAsiaTheme="majorEastAsia" w:hAnsi="Times New Roman" w:cs="Times New Roman"/>
-          <w:i/>
-          <w:iCs/>
-          <w:color w:val="2E74B5" w:themeColor="accent1" w:themeShade="BF"/>
-        </w:rPr>
-      </w:pPr>
-      <w:r>
-        <w:rPr>
-          <w:rFonts w:ascii="Times New Roman" w:eastAsiaTheme="majorEastAsia" w:hAnsi="Times New Roman" w:cs="Times New Roman"/>
-          <w:i/>
-          <w:iCs/>
-          <w:color w:val="2E74B5" w:themeColor="accent1" w:themeShade="BF"/>
-        </w:rPr>
+        <w:pStyle w:val="Heading4"/>
+      </w:pPr>
+      <w:r>
         <w:t>EventDao</w:t>
       </w:r>
       <w:r>
-        <w:rPr>
-          <w:rFonts w:ascii="Times New Roman" w:eastAsiaTheme="majorEastAsia" w:hAnsi="Times New Roman" w:cs="Times New Roman"/>
-          <w:i/>
-          <w:iCs/>
-          <w:color w:val="2E74B5" w:themeColor="accent1" w:themeShade="BF"/>
-        </w:rPr>
         <w:t>l</w:t>
       </w:r>
     </w:p>
@@ -11272,6 +11247,12 @@
               </w:rPr>
               <w:t xml:space="preserve">Các sự kiện </w:t>
             </w:r>
+            <w:r>
+              <w:rPr>
+                <w:rFonts w:ascii="Times New Roman" w:hAnsi="Times New Roman" w:cs="Times New Roman"/>
+              </w:rPr>
+              <w:t>trong khoảng thời gian</w:t>
+            </w:r>
           </w:p>
         </w:tc>
       </w:tr>
@@ -11290,6 +11271,7 @@
               <w:rPr>
                 <w:rFonts w:ascii="Times New Roman" w:hAnsi="Times New Roman" w:cs="Times New Roman"/>
               </w:rPr>
+              <w:lastRenderedPageBreak/>
               <w:t>Input</w:t>
             </w:r>
           </w:p>
@@ -11308,8 +11290,35 @@
               <w:rPr>
                 <w:rFonts w:ascii="Times New Roman" w:hAnsi="Times New Roman" w:cs="Times New Roman"/>
               </w:rPr>
-              <w:t>TimeStamp Mốc thời gian</w:t>
-            </w:r>
+              <w:t xml:space="preserve">TimeStamp </w:t>
+            </w:r>
+            <w:r>
+              <w:rPr>
+                <w:rFonts w:ascii="Times New Roman" w:hAnsi="Times New Roman" w:cs="Times New Roman"/>
+              </w:rPr>
+              <w:t>Thời gian băt đầu</w:t>
+            </w:r>
+          </w:p>
+          <w:p>
+            <w:pPr>
+              <w:rPr>
+                <w:rFonts w:ascii="Times New Roman" w:hAnsi="Times New Roman" w:cs="Times New Roman"/>
+              </w:rPr>
+            </w:pPr>
+            <w:r>
+              <w:rPr>
+                <w:rFonts w:ascii="Times New Roman" w:hAnsi="Times New Roman" w:cs="Times New Roman"/>
+              </w:rPr>
+              <w:t xml:space="preserve">TimeStamp </w:t>
+            </w:r>
+            <w:r>
+              <w:rPr>
+                <w:rFonts w:ascii="Times New Roman" w:hAnsi="Times New Roman" w:cs="Times New Roman"/>
+              </w:rPr>
+              <w:t>Thời gian kết thúc</w:t>
+            </w:r>
+            <w:bookmarkStart w:id="0" w:name="_GoBack"/>
+            <w:bookmarkEnd w:id="0"/>
           </w:p>
         </w:tc>
       </w:tr>
@@ -11328,7 +11337,6 @@
               <w:rPr>
                 <w:rFonts w:ascii="Times New Roman" w:hAnsi="Times New Roman" w:cs="Times New Roman"/>
               </w:rPr>
-              <w:lastRenderedPageBreak/>
               <w:t>Output</w:t>
             </w:r>
           </w:p>
@@ -11766,14 +11774,12 @@
           <w:rFonts w:ascii="Times New Roman" w:hAnsi="Times New Roman" w:cs="Times New Roman"/>
         </w:rPr>
       </w:pPr>
-      <w:proofErr w:type="gramStart"/>
       <w:r>
         <w:rPr>
           <w:rFonts w:ascii="Times New Roman" w:hAnsi="Times New Roman" w:cs="Times New Roman"/>
         </w:rPr>
         <w:t>validate</w:t>
       </w:r>
-      <w:proofErr w:type="gramEnd"/>
     </w:p>
     <w:p>
       <w:pPr>
@@ -11943,7 +11949,7 @@
               <w:rPr>
                 <w:rFonts w:ascii="Times New Roman" w:hAnsi="Times New Roman" w:cs="Times New Roman"/>
               </w:rPr>
-              <w:t>Validate chức năng login</w:t>
+              <w:t>Validate login</w:t>
             </w:r>
           </w:p>
         </w:tc>
@@ -12091,7 +12097,6 @@
           <w:rFonts w:ascii="Times New Roman" w:hAnsi="Times New Roman" w:cs="Times New Roman"/>
         </w:rPr>
       </w:pPr>
-      <w:proofErr w:type="gramStart"/>
       <w:r>
         <w:rPr>
           <w:rFonts w:ascii="Times New Roman" w:hAnsi="Times New Roman" w:cs="Times New Roman"/>
@@ -12104,7 +12109,6 @@
         </w:rPr>
         <w:t>tils</w:t>
       </w:r>
-      <w:proofErr w:type="gramEnd"/>
     </w:p>
     <w:p>
       <w:pPr>
@@ -12130,21 +12134,7 @@
         <w:rPr>
           <w:rFonts w:ascii="Times New Roman" w:hAnsi="Times New Roman" w:cs="Times New Roman"/>
         </w:rPr>
-        <w:t xml:space="preserve">Mô tả: Chứa các hàm dùng </w:t>
-      </w:r>
-      <w:proofErr w:type="gramStart"/>
-      <w:r>
-        <w:rPr>
-          <w:rFonts w:ascii="Times New Roman" w:hAnsi="Times New Roman" w:cs="Times New Roman"/>
-        </w:rPr>
-        <w:t>chung</w:t>
-      </w:r>
-      <w:proofErr w:type="gramEnd"/>
-      <w:r>
-        <w:rPr>
-          <w:rFonts w:ascii="Times New Roman" w:hAnsi="Times New Roman" w:cs="Times New Roman"/>
-        </w:rPr>
-        <w:t xml:space="preserve"> của hệ thống</w:t>
+        <w:t>Mô tả: Chứa các hàm dùng chung của hệ thống</w:t>
       </w:r>
     </w:p>
     <w:p>
@@ -12365,6 +12355,7 @@
               <w:rPr>
                 <w:rFonts w:ascii="Times New Roman" w:hAnsi="Times New Roman" w:cs="Times New Roman"/>
               </w:rPr>
+              <w:lastRenderedPageBreak/>
               <w:t>Output</w:t>
             </w:r>
           </w:p>
@@ -12794,14 +12785,12 @@
           <w:rFonts w:ascii="Times New Roman" w:hAnsi="Times New Roman" w:cs="Times New Roman"/>
         </w:rPr>
       </w:pPr>
-      <w:proofErr w:type="gramStart"/>
       <w:r>
         <w:rPr>
           <w:rFonts w:ascii="Times New Roman" w:hAnsi="Times New Roman" w:cs="Times New Roman"/>
         </w:rPr>
         <w:t>controller</w:t>
       </w:r>
-      <w:proofErr w:type="gramEnd"/>
     </w:p>
     <w:p>
       <w:pPr>
@@ -15650,10 +15639,11 @@
     <w:rsidRoot w:val="00131129"/>
     <w:rsid w:val="00131129"/>
     <w:rsid w:val="00157385"/>
+    <w:rsid w:val="00377535"/>
     <w:rsid w:val="00703876"/>
-    <w:rsid w:val="008A0221"/>
     <w:rsid w:val="00954CFC"/>
     <w:rsid w:val="00AC3052"/>
+    <w:rsid w:val="00DF76CD"/>
   </w:rsids>
   <m:mathPr>
     <m:mathFont m:val="Cambria Math"/>
@@ -16377,7 +16367,7 @@
 </file>
 
 <file path=customXml/itemProps1.xml><?xml version="1.0" encoding="utf-8"?>
-<ds:datastoreItem xmlns:ds="http://schemas.openxmlformats.org/officeDocument/2006/customXml" ds:itemID="{9F1BEF55-1E8C-4C63-80E3-5740DD2E7AA4}">
+<ds:datastoreItem xmlns:ds="http://schemas.openxmlformats.org/officeDocument/2006/customXml" ds:itemID="{5452E5C1-FD7E-469C-85C7-6DD97AAC8030}">
   <ds:schemaRefs>
     <ds:schemaRef ds:uri="http://schemas.openxmlformats.org/officeDocument/2006/bibliography"/>
   </ds:schemaRefs>
